--- a/WordDocuments/TimesNewRoman/0236.docx
+++ b/WordDocuments/TimesNewRoman/0236.docx
@@ -8,11 +8,11 @@
       </w:pPr>
       <w:r>
         <w:rPr>
-          <w:rFonts w:ascii="TimesNewToman" w:hAnsi="TimesNewToman"/>
+          <w:rFonts w:ascii="Times New Roman" w:hAnsi="Times New Roman"/>
           <w:color w:val="000000"/>
           <w:sz w:val="44"/>
         </w:rPr>
-        <w:t>Celestial Harmony: Unraveling the Cosmic Symphony</w:t>
+        <w:t>History: A Window to the Past, a Path to the Future</w:t>
       </w:r>
     </w:p>
     <w:p>
@@ -22,27 +22,11 @@
       </w:pPr>
       <w:r>
         <w:rPr>
-          <w:rFonts w:ascii="TimesNewToman" w:hAnsi="TimesNewToman"/>
+          <w:rFonts w:ascii="Times New Roman" w:hAnsi="Times New Roman"/>
           <w:color w:val="000000"/>
           <w:sz w:val="36"/>
         </w:rPr>
-        <w:t>Dr</w:t>
-      </w:r>
-      <w:r>
-        <w:rPr>
-          <w:rFonts w:ascii="TimesNewToman" w:hAnsi="TimesNewToman"/>
-          <w:color w:val="000000"/>
-          <w:sz w:val="36"/>
-        </w:rPr>
-        <w:t>.</w:t>
-      </w:r>
-      <w:r>
-        <w:rPr>
-          <w:rFonts w:ascii="TimesNewToman" w:hAnsi="TimesNewToman"/>
-          <w:color w:val="000000"/>
-          <w:sz w:val="36"/>
-        </w:rPr>
-        <w:t xml:space="preserve"> Amelia Rodriguez</w:t>
+        <w:t>Earl Watson</w:t>
       </w:r>
     </w:p>
     <w:p>
@@ -51,15 +35,15 @@
       </w:pPr>
       <w:r>
         <w:rPr>
-          <w:rFonts w:ascii="TimesNewToman" w:hAnsi="TimesNewToman"/>
+          <w:rFonts w:ascii="Times New Roman" w:hAnsi="Times New Roman"/>
           <w:color w:val="000000"/>
           <w:sz w:val="32"/>
         </w:rPr>
-        <w:t>ameliarodriguez@cosmosobservatory</w:t>
+        <w:t>newwatson@hope-mail</w:t>
       </w:r>
       <w:r>
         <w:rPr>
-          <w:rFonts w:ascii="TimesNewToman" w:hAnsi="TimesNewToman"/>
+          <w:rFonts w:ascii="Times New Roman" w:hAnsi="Times New Roman"/>
           <w:color w:val="000000"/>
           <w:sz w:val="32"/>
         </w:rPr>
@@ -67,7 +51,7 @@
       </w:r>
       <w:r>
         <w:rPr>
-          <w:rFonts w:ascii="TimesNewToman" w:hAnsi="TimesNewToman"/>
+          <w:rFonts w:ascii="Times New Roman" w:hAnsi="Times New Roman"/>
           <w:color w:val="000000"/>
           <w:sz w:val="32"/>
         </w:rPr>
@@ -78,15 +62,15 @@
     <w:p>
       <w:r>
         <w:rPr>
-          <w:rFonts w:ascii="TimesNewToman" w:hAnsi="TimesNewToman"/>
+          <w:rFonts w:ascii="Times New Roman" w:hAnsi="Times New Roman"/>
           <w:color w:val="000000"/>
           <w:sz w:val="24"/>
         </w:rPr>
-        <w:t>Lost in the depths of the cosmos lies an enigmatic symphony, a celestial harmony that has captivated the imaginations of astronomers, physicists, and philosophers for millennia</w:t>
+        <w:t>History is the tapestry of human existence, a chronicle of our triumphs and follies, our hopes and dreams</w:t>
       </w:r>
       <w:r>
         <w:rPr>
-          <w:rFonts w:ascii="TimesNewToman" w:hAnsi="TimesNewToman"/>
+          <w:rFonts w:ascii="Times New Roman" w:hAnsi="Times New Roman"/>
           <w:color w:val="000000"/>
           <w:sz w:val="24"/>
         </w:rPr>
@@ -94,15 +78,15 @@
       </w:r>
       <w:r>
         <w:rPr>
-          <w:rFonts w:ascii="TimesNewToman" w:hAnsi="TimesNewToman"/>
+          <w:rFonts w:ascii="Times New Roman" w:hAnsi="Times New Roman"/>
           <w:color w:val="000000"/>
           <w:sz w:val="24"/>
         </w:rPr>
-        <w:t xml:space="preserve"> From the gentle hum of primordial atoms to the thunderous roar of exploding stars, the universe resonates with a mesmerizing symphony that holds the key to unlocking some of the universe's most profound mysteries</w:t>
+        <w:t xml:space="preserve"> It's an intricate web of stories, each thread telling a unique tale of ambition, resilience, and the never-ending quest for progress</w:t>
       </w:r>
       <w:r>
         <w:rPr>
-          <w:rFonts w:ascii="TimesNewToman" w:hAnsi="TimesNewToman"/>
+          <w:rFonts w:ascii="Times New Roman" w:hAnsi="Times New Roman"/>
           <w:color w:val="000000"/>
           <w:sz w:val="24"/>
         </w:rPr>
@@ -110,15 +94,15 @@
       </w:r>
       <w:r>
         <w:rPr>
-          <w:rFonts w:ascii="TimesNewToman" w:hAnsi="TimesNewToman"/>
+          <w:rFonts w:ascii="Times New Roman" w:hAnsi="Times New Roman"/>
           <w:color w:val="000000"/>
           <w:sz w:val="24"/>
         </w:rPr>
-        <w:t xml:space="preserve"> In this essay, we will delve into the fascinating realm of cosmic music, exploring the intricacies of this celestial symphony and its profound implications for our understanding of the universe</w:t>
+        <w:t xml:space="preserve"> As students, we have the privilege of exploring this vast tapestry, uncovering the hidden patterns and gaining a deeper understanding of ourselves and our place in the universe</w:t>
       </w:r>
       <w:r>
         <w:rPr>
-          <w:rFonts w:ascii="TimesNewToman" w:hAnsi="TimesNewToman"/>
+          <w:rFonts w:ascii="Times New Roman" w:hAnsi="Times New Roman"/>
           <w:color w:val="000000"/>
           <w:sz w:val="24"/>
         </w:rPr>
@@ -126,7 +110,7 @@
       </w:r>
       <w:r>
         <w:rPr>
-          <w:rFonts w:ascii="TimesNewToman" w:hAnsi="TimesNewToman"/>
+          <w:rFonts w:ascii="Times New Roman" w:hAnsi="Times New Roman"/>
           <w:color w:val="000000"/>
           <w:sz w:val="24"/>
         </w:rPr>
@@ -134,16 +118,16 @@
       </w:r>
       <w:r>
         <w:rPr>
-          <w:rFonts w:ascii="TimesNewToman" w:hAnsi="TimesNewToman"/>
+          <w:rFonts w:ascii="Times New Roman" w:hAnsi="Times New Roman"/>
           <w:color w:val="000000"/>
           <w:sz w:val="24"/>
         </w:rPr>
         <w:br/>
-        <w:t>The harmonious fusion of diverse celestial objects, each contributing its unique melody, composes the cosmic symphony</w:t>
+        <w:t>Our ancestors whispered their tales to the winds, inscribing them on cave walls, papyrus scrolls, and weathered tombstones</w:t>
       </w:r>
       <w:r>
         <w:rPr>
-          <w:rFonts w:ascii="TimesNewToman" w:hAnsi="TimesNewToman"/>
+          <w:rFonts w:ascii="Times New Roman" w:hAnsi="Times New Roman"/>
           <w:color w:val="000000"/>
           <w:sz w:val="24"/>
         </w:rPr>
@@ -151,15 +135,15 @@
       </w:r>
       <w:r>
         <w:rPr>
-          <w:rFonts w:ascii="TimesNewToman" w:hAnsi="TimesNewToman"/>
+          <w:rFonts w:ascii="Times New Roman" w:hAnsi="Times New Roman"/>
           <w:color w:val="000000"/>
           <w:sz w:val="24"/>
         </w:rPr>
-        <w:t xml:space="preserve"> Stars, galaxies, and cosmic dust dance in intricate patterns, their gravitational interactions creating a symphony of cosmic ballet</w:t>
+        <w:t xml:space="preserve"> Each generation adds its own brushstroke to the canvas, leaving behind clues to the mysteries of the past</w:t>
       </w:r>
       <w:r>
         <w:rPr>
-          <w:rFonts w:ascii="TimesNewToman" w:hAnsi="TimesNewToman"/>
+          <w:rFonts w:ascii="Times New Roman" w:hAnsi="Times New Roman"/>
           <w:color w:val="000000"/>
           <w:sz w:val="24"/>
         </w:rPr>
@@ -167,15 +151,15 @@
       </w:r>
       <w:r>
         <w:rPr>
-          <w:rFonts w:ascii="TimesNewToman" w:hAnsi="TimesNewToman"/>
+          <w:rFonts w:ascii="Times New Roman" w:hAnsi="Times New Roman"/>
           <w:color w:val="000000"/>
           <w:sz w:val="24"/>
         </w:rPr>
-        <w:t xml:space="preserve"> As celestial bodies orbit, collide, and explode, they emit a myriad of electromagnetic waves, ranging from gentle radio waves to penetrating gamma rays</w:t>
+        <w:t xml:space="preserve"> Through history, we witness the evolution of civilization, from the dawn of humanity to the complexities of the modern world</w:t>
       </w:r>
       <w:r>
         <w:rPr>
-          <w:rFonts w:ascii="TimesNewToman" w:hAnsi="TimesNewToman"/>
+          <w:rFonts w:ascii="Times New Roman" w:hAnsi="Times New Roman"/>
           <w:color w:val="000000"/>
           <w:sz w:val="24"/>
         </w:rPr>
@@ -183,15 +167,15 @@
       </w:r>
       <w:r>
         <w:rPr>
-          <w:rFonts w:ascii="TimesNewToman" w:hAnsi="TimesNewToman"/>
+          <w:rFonts w:ascii="Times New Roman" w:hAnsi="Times New Roman"/>
           <w:color w:val="000000"/>
           <w:sz w:val="24"/>
         </w:rPr>
-        <w:t xml:space="preserve"> These waves, stretching across the vast expanse of the universe, form a cosmic symphony that spans the entire electromagnetic spectrum</w:t>
+        <w:t xml:space="preserve"> It's a journey of discovery, a voyage across oceans of time, where we encounter kings and queens, heroes and villains, visionaries and dreamers</w:t>
       </w:r>
       <w:r>
         <w:rPr>
-          <w:rFonts w:ascii="TimesNewToman" w:hAnsi="TimesNewToman"/>
+          <w:rFonts w:ascii="Times New Roman" w:hAnsi="Times New Roman"/>
           <w:color w:val="000000"/>
           <w:sz w:val="24"/>
         </w:rPr>
@@ -199,7 +183,7 @@
       </w:r>
       <w:r>
         <w:rPr>
-          <w:rFonts w:ascii="TimesNewToman" w:hAnsi="TimesNewToman"/>
+          <w:rFonts w:ascii="Times New Roman" w:hAnsi="Times New Roman"/>
           <w:color w:val="000000"/>
           <w:sz w:val="24"/>
         </w:rPr>
@@ -207,16 +191,16 @@
       </w:r>
       <w:r>
         <w:rPr>
-          <w:rFonts w:ascii="TimesNewToman" w:hAnsi="TimesNewToman"/>
+          <w:rFonts w:ascii="Times New Roman" w:hAnsi="Times New Roman"/>
           <w:color w:val="000000"/>
           <w:sz w:val="24"/>
         </w:rPr>
         <w:br/>
-        <w:t>The symphony of the cosmos not only provides aesthetic wonder but also serves as a valuable scientific tool</w:t>
+        <w:t>History has the power to ignite our imaginations, to transport us to distant lands and bygone eras</w:t>
       </w:r>
       <w:r>
         <w:rPr>
-          <w:rFonts w:ascii="TimesNewToman" w:hAnsi="TimesNewToman"/>
+          <w:rFonts w:ascii="Times New Roman" w:hAnsi="Times New Roman"/>
           <w:color w:val="000000"/>
           <w:sz w:val="24"/>
         </w:rPr>
@@ -224,15 +208,15 @@
       </w:r>
       <w:r>
         <w:rPr>
-          <w:rFonts w:ascii="TimesNewToman" w:hAnsi="TimesNewToman"/>
+          <w:rFonts w:ascii="Times New Roman" w:hAnsi="Times New Roman"/>
           <w:color w:val="000000"/>
           <w:sz w:val="24"/>
         </w:rPr>
-        <w:t xml:space="preserve"> By deciphering the intricate melodies of the universe, astronomers can glean insights into the properties of celestial objects, their interactions, and the fundamental laws governing the cosmos</w:t>
+        <w:t xml:space="preserve"> It's a treasure trove of wisdom, a testament to the unyielding spirit of humanity</w:t>
       </w:r>
       <w:r>
         <w:rPr>
-          <w:rFonts w:ascii="TimesNewToman" w:hAnsi="TimesNewToman"/>
+          <w:rFonts w:ascii="Times New Roman" w:hAnsi="Times New Roman"/>
           <w:color w:val="000000"/>
           <w:sz w:val="24"/>
         </w:rPr>
@@ -240,15 +224,15 @@
       </w:r>
       <w:r>
         <w:rPr>
-          <w:rFonts w:ascii="TimesNewToman" w:hAnsi="TimesNewToman"/>
+          <w:rFonts w:ascii="Times New Roman" w:hAnsi="Times New Roman"/>
           <w:color w:val="000000"/>
           <w:sz w:val="24"/>
         </w:rPr>
-        <w:t xml:space="preserve"> The cosmic symphony reverberates with information, whispering tales of cosmic evolution, black hole singularities, and the fabric of space-time itself</w:t>
+        <w:t xml:space="preserve"> By studying history, we not only learn about the past but also gain insights into the present, helping us make informed decisions and navigate the challenges of the future</w:t>
       </w:r>
       <w:r>
         <w:rPr>
-          <w:rFonts w:ascii="TimesNewToman" w:hAnsi="TimesNewToman"/>
+          <w:rFonts w:ascii="Times New Roman" w:hAnsi="Times New Roman"/>
           <w:color w:val="000000"/>
           <w:sz w:val="24"/>
         </w:rPr>
@@ -258,7 +242,7 @@
     <w:p>
       <w:r>
         <w:rPr>
-          <w:rFonts w:ascii="TimesNewToman" w:hAnsi="TimesNewToman"/>
+          <w:rFonts w:ascii="Times New Roman" w:hAnsi="Times New Roman"/>
           <w:color w:val="000000"/>
           <w:sz w:val="28"/>
         </w:rPr>
@@ -268,47 +252,62 @@
     <w:p>
       <w:r>
         <w:rPr>
-          <w:rFonts w:ascii="TimesNewToman" w:hAnsi="TimesNewToman"/>
+          <w:rFonts w:ascii="Times New Roman" w:hAnsi="Times New Roman"/>
           <w:color w:val="000000"/>
         </w:rPr>
-        <w:t>The cosmic symphony, an intricate fusion of celestial melodies, offers a window into the enigmatic workings of the universe</w:t>
+        <w:t>In this journey through history, we've explored the significance of studying the past, revealing the profound impact it has on shaping our identities and understanding of the world</w:t>
       </w:r>
       <w:r>
         <w:rPr>
-          <w:rFonts w:ascii="TimesNewToman" w:hAnsi="TimesNewToman"/>
+          <w:rFonts w:ascii="Times New Roman" w:hAnsi="Times New Roman"/>
           <w:color w:val="000000"/>
         </w:rPr>
         <w:t>.</w:t>
       </w:r>
       <w:r>
         <w:rPr>
-          <w:rFonts w:ascii="TimesNewToman" w:hAnsi="TimesNewToman"/>
+          <w:rFonts w:ascii="Times New Roman" w:hAnsi="Times New Roman"/>
           <w:color w:val="000000"/>
         </w:rPr>
-        <w:t xml:space="preserve"> From the primordial hum of the universe's birth to the thunderous crescendo of stellar explosions, the cosmos resonates with a symphony that holds the secrets to understanding the universe's evolution and fundamental laws</w:t>
+        <w:t xml:space="preserve"> History invites us to contemplate the interconnectedness of all things, showcasing the intricate web that weaves together different cultures, periods, and individuals</w:t>
       </w:r>
       <w:r>
         <w:rPr>
-          <w:rFonts w:ascii="TimesNewToman" w:hAnsi="TimesNewToman"/>
+          <w:rFonts w:ascii="Times New Roman" w:hAnsi="Times New Roman"/>
           <w:color w:val="000000"/>
         </w:rPr>
         <w:t>.</w:t>
       </w:r>
       <w:r>
         <w:rPr>
-          <w:rFonts w:ascii="TimesNewToman" w:hAnsi="TimesNewToman"/>
+          <w:rFonts w:ascii="Times New Roman" w:hAnsi="Times New Roman"/>
           <w:color w:val="000000"/>
         </w:rPr>
-        <w:t xml:space="preserve"> The harmonious interplay of celestial objects, each contributing its unique melody to the cosmic orchestra, provides a mesmerizing spectacle that continues to captivate and inspire scientific inquiry, revealing the profound interconnectedness of all things in the vast expanse of the cosmos</w:t>
+        <w:t xml:space="preserve"> Through history, we discover the essence of our humanity, the tapestry of triumphs and tragedies that makes us who we are today</w:t>
       </w:r>
       <w:r>
         <w:rPr>
-          <w:rFonts w:ascii="TimesNewToman" w:hAnsi="TimesNewToman"/>
+          <w:rFonts w:ascii="Times New Roman" w:hAnsi="Times New Roman"/>
+          <w:color w:val="000000"/>
+        </w:rPr>
+        <w:t>.</w:t>
+      </w:r>
+      <w:r>
+        <w:rPr>
+          <w:rFonts w:ascii="Times New Roman" w:hAnsi="Times New Roman"/>
+          <w:color w:val="000000"/>
+        </w:rPr>
+        <w:t xml:space="preserve"> It's a journey that continues to unfold, a story that's forever in the making, with each new generation adding its own chapters</w:t>
+      </w:r>
+      <w:r>
+        <w:rPr>
+          <w:rFonts w:ascii="Times New Roman" w:hAnsi="Times New Roman"/>
           <w:color w:val="000000"/>
         </w:rPr>
         <w:t>.</w:t>
       </w:r>
     </w:p>
+    <w:p/>
     <w:sectPr>
       <w:pgSz w:w="12240" w:h="15840"/>
       <w:pgMar w:top="1440" w:right="1800" w:bottom="1440" w:left="1800" w:header="720" w:footer="720" w:gutter="0"/>
@@ -492,31 +491,31 @@
       </w:rPr>
     </w:lvl>
   </w:abstractNum>
-  <w:num w:numId="1" w16cid:durableId="526019296">
+  <w:num w:numId="1" w16cid:durableId="1633905403">
     <w:abstractNumId w:val="8"/>
   </w:num>
-  <w:num w:numId="2" w16cid:durableId="1483810893">
+  <w:num w:numId="2" w16cid:durableId="2036346970">
     <w:abstractNumId w:val="6"/>
   </w:num>
-  <w:num w:numId="3" w16cid:durableId="417411538">
+  <w:num w:numId="3" w16cid:durableId="1526093648">
     <w:abstractNumId w:val="5"/>
   </w:num>
-  <w:num w:numId="4" w16cid:durableId="2135513439">
+  <w:num w:numId="4" w16cid:durableId="576288548">
     <w:abstractNumId w:val="4"/>
   </w:num>
-  <w:num w:numId="5" w16cid:durableId="1231162090">
+  <w:num w:numId="5" w16cid:durableId="519513366">
     <w:abstractNumId w:val="7"/>
   </w:num>
-  <w:num w:numId="6" w16cid:durableId="1938638886">
+  <w:num w:numId="6" w16cid:durableId="1078286994">
     <w:abstractNumId w:val="3"/>
   </w:num>
-  <w:num w:numId="7" w16cid:durableId="757482620">
+  <w:num w:numId="7" w16cid:durableId="1105225049">
     <w:abstractNumId w:val="2"/>
   </w:num>
-  <w:num w:numId="8" w16cid:durableId="813765423">
+  <w:num w:numId="8" w16cid:durableId="1167674972">
     <w:abstractNumId w:val="1"/>
   </w:num>
-  <w:num w:numId="9" w16cid:durableId="834221383">
+  <w:num w:numId="9" w16cid:durableId="1353385368">
     <w:abstractNumId w:val="0"/>
   </w:num>
 </w:numbering>
